--- a/第一，二次实验报告(2).docx
+++ b/第一，二次实验报告(2).docx
@@ -4220,8 +4220,6 @@
         </w:rPr>
         <w:t>。求平方根的迭代公式为：</w:t>
       </w:r>
-      <w:bookmarkStart w:id="0" w:name="_GoBack"/>
-      <w:bookmarkEnd w:id="0"/>
     </w:p>
     <w:p>
       <w:pPr>
@@ -4358,7 +4356,20 @@
           <w:szCs w:val="18"/>
           <w:lang w:bidi="ar"/>
         </w:rPr>
-        <w:t xml:space="preserve">提示：迭代法是把 xn代入迭代公式右边，计算出 xn+1来，然后把 xn+1 作为新的 xn ，计算出新的 xn+1，如此重复，直到|xn+1 - xn|&lt;10 -5 时，xn+1 为所求的平方根。可以把 a 作为 xn 的初始值。 </w:t>
+        <w:t>提示：迭代法是把 xn代入迭代公式右边，计算出 xn+1来，然后把 xn+1 作为新的 xn ，计算出新的 xn+1，如此重复，直到|xn+1 - xn|&lt;10 -5 时，xn+1 为所求的平方根。可以把 a 作为 xn 的初</w:t>
+      </w:r>
+      <w:bookmarkStart w:id="0" w:name="_GoBack"/>
+      <w:bookmarkEnd w:id="0"/>
+      <w:r>
+        <w:rPr>
+          <w:rFonts w:hint="eastAsia" w:ascii="仿宋_GB2312" w:hAnsi="仿宋_GB2312" w:eastAsia="仿宋_GB2312" w:cs="仿宋_GB2312"/>
+          <w:color w:val="000000"/>
+          <w:kern w:val="0"/>
+          <w:sz w:val="18"/>
+          <w:szCs w:val="18"/>
+          <w:lang w:bidi="ar"/>
+        </w:rPr>
+        <w:t xml:space="preserve">始值。 </w:t>
       </w:r>
     </w:p>
     <w:p>
@@ -4424,6 +4435,116 @@
           <w:lang w:bidi="ar"/>
         </w:rPr>
       </w:pPr>
+      <w:r>
+        <w:rPr>
+          <w:rFonts w:hint="eastAsia" w:ascii="仿宋_GB2312" w:hAnsi="仿宋_GB2312" w:eastAsia="仿宋_GB2312" w:cs="仿宋_GB2312"/>
+          <w:color w:val="000000"/>
+          <w:kern w:val="0"/>
+          <w:sz w:val="18"/>
+          <w:szCs w:val="18"/>
+          <w:lang w:bidi="ar"/>
+        </w:rPr>
+        <w:drawing>
+          <wp:anchor distT="0" distB="0" distL="114300" distR="114300" simplePos="0" relativeHeight="251679744" behindDoc="0" locked="0" layoutInCell="1" allowOverlap="1">
+            <wp:simplePos x="0" y="0"/>
+            <wp:positionH relativeFrom="column">
+              <wp:posOffset>254635</wp:posOffset>
+            </wp:positionH>
+            <wp:positionV relativeFrom="paragraph">
+              <wp:posOffset>2196465</wp:posOffset>
+            </wp:positionV>
+            <wp:extent cx="4789170" cy="2306955"/>
+            <wp:effectExtent l="0" t="0" r="3810" b="3175"/>
+            <wp:wrapTopAndBottom/>
+            <wp:docPr id="4" name="图片 4" descr="屏幕截图 2024-11-19 205639"/>
+            <wp:cNvGraphicFramePr>
+              <a:graphicFrameLocks xmlns:a="http://schemas.openxmlformats.org/drawingml/2006/main" noChangeAspect="1"/>
+            </wp:cNvGraphicFramePr>
+            <a:graphic xmlns:a="http://schemas.openxmlformats.org/drawingml/2006/main">
+              <a:graphicData uri="http://schemas.openxmlformats.org/drawingml/2006/picture">
+                <pic:pic xmlns:pic="http://schemas.openxmlformats.org/drawingml/2006/picture">
+                  <pic:nvPicPr>
+                    <pic:cNvPr id="4" name="图片 4" descr="屏幕截图 2024-11-19 205639"/>
+                    <pic:cNvPicPr>
+                      <a:picLocks noChangeAspect="1"/>
+                    </pic:cNvPicPr>
+                  </pic:nvPicPr>
+                  <pic:blipFill>
+                    <a:blip r:embed="rId22"/>
+                    <a:stretch>
+                      <a:fillRect/>
+                    </a:stretch>
+                  </pic:blipFill>
+                  <pic:spPr>
+                    <a:xfrm>
+                      <a:off x="0" y="0"/>
+                      <a:ext cx="4789170" cy="2306955"/>
+                    </a:xfrm>
+                    <a:prstGeom prst="rect">
+                      <a:avLst/>
+                    </a:prstGeom>
+                  </pic:spPr>
+                </pic:pic>
+              </a:graphicData>
+            </a:graphic>
+          </wp:anchor>
+        </w:drawing>
+      </w:r>
+      <w:r>
+        <w:rPr>
+          <w:rFonts w:hint="eastAsia" w:ascii="仿宋_GB2312" w:hAnsi="仿宋_GB2312" w:eastAsia="仿宋_GB2312" w:cs="仿宋_GB2312"/>
+          <w:color w:val="000000"/>
+          <w:kern w:val="0"/>
+          <w:sz w:val="18"/>
+          <w:szCs w:val="18"/>
+          <w:lang w:bidi="ar"/>
+        </w:rPr>
+        <w:drawing>
+          <wp:anchor distT="0" distB="0" distL="114300" distR="114300" simplePos="0" relativeHeight="251678720" behindDoc="0" locked="0" layoutInCell="1" allowOverlap="1">
+            <wp:simplePos x="0" y="0"/>
+            <wp:positionH relativeFrom="column">
+              <wp:posOffset>231775</wp:posOffset>
+            </wp:positionH>
+            <wp:positionV relativeFrom="paragraph">
+              <wp:posOffset>130175</wp:posOffset>
+            </wp:positionV>
+            <wp:extent cx="4813935" cy="2019300"/>
+            <wp:effectExtent l="0" t="0" r="635" b="10160"/>
+            <wp:wrapTopAndBottom/>
+            <wp:docPr id="3" name="图片 3" descr="屏幕截图 2024-11-19 205212"/>
+            <wp:cNvGraphicFramePr>
+              <a:graphicFrameLocks xmlns:a="http://schemas.openxmlformats.org/drawingml/2006/main" noChangeAspect="1"/>
+            </wp:cNvGraphicFramePr>
+            <a:graphic xmlns:a="http://schemas.openxmlformats.org/drawingml/2006/main">
+              <a:graphicData uri="http://schemas.openxmlformats.org/drawingml/2006/picture">
+                <pic:pic xmlns:pic="http://schemas.openxmlformats.org/drawingml/2006/picture">
+                  <pic:nvPicPr>
+                    <pic:cNvPr id="3" name="图片 3" descr="屏幕截图 2024-11-19 205212"/>
+                    <pic:cNvPicPr>
+                      <a:picLocks noChangeAspect="1"/>
+                    </pic:cNvPicPr>
+                  </pic:nvPicPr>
+                  <pic:blipFill>
+                    <a:blip r:embed="rId23"/>
+                    <a:stretch>
+                      <a:fillRect/>
+                    </a:stretch>
+                  </pic:blipFill>
+                  <pic:spPr>
+                    <a:xfrm>
+                      <a:off x="0" y="0"/>
+                      <a:ext cx="4813935" cy="2019300"/>
+                    </a:xfrm>
+                    <a:prstGeom prst="rect">
+                      <a:avLst/>
+                    </a:prstGeom>
+                  </pic:spPr>
+                </pic:pic>
+              </a:graphicData>
+            </a:graphic>
+          </wp:anchor>
+        </w:drawing>
+      </w:r>
       <w:r>
         <w:rPr>
           <w:rFonts w:hint="eastAsia" w:ascii="仿宋_GB2312" w:hAnsi="仿宋_GB2312" w:eastAsia="仿宋_GB2312" w:cs="仿宋_GB2312"/>
@@ -4486,7 +4607,7 @@
                     </pic:cNvPicPr>
                   </pic:nvPicPr>
                   <pic:blipFill>
-                    <a:blip r:embed="rId22"/>
+                    <a:blip r:embed="rId24"/>
                     <a:stretch>
                       <a:fillRect/>
                     </a:stretch>
